--- a/Projetos/Projeto-Qt-CPP-Calculadora/Modelo_relatorio_ADS.docx
+++ b/Projetos/Projeto-Qt-CPP-Calculadora/Modelo_relatorio_ADS.docx
@@ -16998,158 +16998,6 @@
           <w:b/>
           <w:i/>
           <w:sz w:val="22"/>
-        </w:rPr>
-      </w:pPr>
-      <w:r>
-        <w:rPr>
-          <w:rFonts w:ascii="Arial" w:hAnsi="Arial" w:cs="Arial"/>
-          <w:b/>
-          <w:i/>
-          <w:sz w:val="22"/>
-        </w:rPr>
-        <w:br w:type="page"/>
-      </w:r>
-    </w:p>
-    <w:p>
-      <w:pPr>
-        <w:spacing w:line="360" w:lineRule="auto"/>
-        <w:jc w:val="center"/>
-        <w:rPr>
-          <w:rFonts w:ascii="Arial" w:hAnsi="Arial" w:cs="Arial"/>
-          <w:b/>
-        </w:rPr>
-      </w:pPr>
-      <w:r>
-        <w:rPr>
-          <w:rFonts w:ascii="Arial" w:hAnsi="Arial" w:cs="Arial"/>
-          <w:b/>
-        </w:rPr>
-        <w:lastRenderedPageBreak/>
-        <w:t xml:space="preserve">APÊNDICE A: TÍTULO </w:t>
-      </w:r>
-    </w:p>
-    <w:p>
-      <w:pPr>
-        <w:spacing w:line="360" w:lineRule="auto"/>
-        <w:jc w:val="center"/>
-        <w:rPr>
-          <w:rFonts w:ascii="Arial" w:hAnsi="Arial" w:cs="Arial"/>
-          <w:b/>
-          <w:szCs w:val="24"/>
-        </w:rPr>
-      </w:pPr>
-    </w:p>
-    <w:p>
-      <w:pPr>
-        <w:jc w:val="center"/>
-        <w:rPr>
-          <w:rFonts w:ascii="Arial" w:hAnsi="Arial" w:cs="Arial"/>
-          <w:i/>
-          <w:szCs w:val="24"/>
-        </w:rPr>
-      </w:pPr>
-    </w:p>
-    <w:p>
-      <w:pPr>
-        <w:spacing w:line="360" w:lineRule="auto"/>
-        <w:jc w:val="both"/>
-        <w:rPr>
-          <w:rFonts w:ascii="Arial" w:hAnsi="Arial" w:cs="Arial"/>
-          <w:color w:val="000000"/>
-        </w:rPr>
-      </w:pPr>
-      <w:r>
-        <w:rPr>
-          <w:rFonts w:ascii="Arial" w:hAnsi="Arial" w:cs="Arial"/>
-          <w:color w:val="000000"/>
-        </w:rPr>
-        <w:t>Apêndice é um trabalho elaborado pelo próprio autor que acrescenta informações a este documento. Os apêndices são identificados por letras, A, B, etc. seguidas pelo título do trabalho.</w:t>
-      </w:r>
-    </w:p>
-    <w:p>
-      <w:pPr>
-        <w:spacing w:after="160" w:line="259" w:lineRule="auto"/>
-        <w:rPr>
-          <w:rFonts w:ascii="Arial" w:hAnsi="Arial" w:cs="Arial"/>
-          <w:b/>
-          <w:i/>
-          <w:sz w:val="22"/>
-        </w:rPr>
-      </w:pPr>
-      <w:r>
-        <w:rPr>
-          <w:rFonts w:ascii="Arial" w:hAnsi="Arial" w:cs="Arial"/>
-          <w:b/>
-          <w:i/>
-          <w:sz w:val="22"/>
-        </w:rPr>
-        <w:br w:type="page"/>
-      </w:r>
-    </w:p>
-    <w:p>
-      <w:pPr>
-        <w:spacing w:line="360" w:lineRule="auto"/>
-        <w:jc w:val="center"/>
-        <w:rPr>
-          <w:rFonts w:ascii="Arial" w:hAnsi="Arial" w:cs="Arial"/>
-          <w:b/>
-        </w:rPr>
-      </w:pPr>
-      <w:r>
-        <w:rPr>
-          <w:rFonts w:ascii="Arial" w:hAnsi="Arial" w:cs="Arial"/>
-          <w:b/>
-        </w:rPr>
-        <w:lastRenderedPageBreak/>
-        <w:t xml:space="preserve">ANEXO A: TÍTULO </w:t>
-      </w:r>
-    </w:p>
-    <w:p>
-      <w:pPr>
-        <w:spacing w:line="360" w:lineRule="auto"/>
-        <w:jc w:val="center"/>
-        <w:rPr>
-          <w:rFonts w:ascii="Arial" w:hAnsi="Arial" w:cs="Arial"/>
-          <w:b/>
-          <w:szCs w:val="24"/>
-        </w:rPr>
-      </w:pPr>
-    </w:p>
-    <w:p>
-      <w:pPr>
-        <w:jc w:val="center"/>
-        <w:rPr>
-          <w:rFonts w:ascii="Arial" w:hAnsi="Arial" w:cs="Arial"/>
-          <w:i/>
-          <w:szCs w:val="24"/>
-        </w:rPr>
-      </w:pPr>
-    </w:p>
-    <w:p>
-      <w:pPr>
-        <w:spacing w:line="360" w:lineRule="auto"/>
-        <w:jc w:val="both"/>
-        <w:rPr>
-          <w:rFonts w:ascii="Arial" w:hAnsi="Arial" w:cs="Arial"/>
-          <w:color w:val="000000"/>
-        </w:rPr>
-      </w:pPr>
-      <w:r>
-        <w:rPr>
-          <w:rFonts w:ascii="Arial" w:hAnsi="Arial" w:cs="Arial"/>
-          <w:color w:val="000000"/>
-        </w:rPr>
-        <w:t>Anexo é um trabalho não elaborado pelo autor, mas sim por terceiros, que acrescenta informações a este documento. Os anexos são identificados por letras, A, B, etc. seguidas pelo título do trabalho.</w:t>
-      </w:r>
-    </w:p>
-    <w:p>
-      <w:pPr>
-        <w:spacing w:line="360" w:lineRule="auto"/>
-        <w:ind w:left="567" w:hanging="567"/>
-        <w:jc w:val="both"/>
-        <w:rPr>
-          <w:rFonts w:ascii="Arial" w:hAnsi="Arial" w:cs="Arial"/>
-          <w:color w:val="000000"/>
         </w:rPr>
       </w:pPr>
     </w:p>
